--- a/Word/25-07-2014 Raghvendra.docx
+++ b/Word/25-07-2014 Raghvendra.docx
@@ -1,6 +1,6 @@
 
 <file path=word/document.xml><?xml version="1.0" encoding="utf-8"?>
-<w:document xmlns:ve="http://schemas.openxmlformats.org/markup-compatibility/2006" xmlns:o="urn:schemas-microsoft-com:office:office" xmlns:r="http://schemas.openxmlformats.org/officeDocument/2006/relationships" xmlns:m="http://schemas.openxmlformats.org/officeDocument/2006/math" xmlns:v="urn:schemas-microsoft-com:vml" xmlns:wp="http://schemas.openxmlformats.org/drawingml/2006/wordprocessingDrawing" xmlns:w10="urn:schemas-microsoft-com:office:word" xmlns:w="http://schemas.openxmlformats.org/wordprocessingml/2006/main" xmlns:wne="http://schemas.microsoft.com/office/word/2006/wordml">
+<w:document xmlns:wpc="http://schemas.microsoft.com/office/word/2010/wordprocessingCanvas" xmlns:mc="http://schemas.openxmlformats.org/markup-compatibility/2006" xmlns:o="urn:schemas-microsoft-com:office:office" xmlns:r="http://schemas.openxmlformats.org/officeDocument/2006/relationships" xmlns:m="http://schemas.openxmlformats.org/officeDocument/2006/math" xmlns:v="urn:schemas-microsoft-com:vml" xmlns:wp14="http://schemas.microsoft.com/office/word/2010/wordprocessingDrawing" xmlns:wp="http://schemas.openxmlformats.org/drawingml/2006/wordprocessingDrawing" xmlns:w10="urn:schemas-microsoft-com:office:word" xmlns:w="http://schemas.openxmlformats.org/wordprocessingml/2006/main" xmlns:w14="http://schemas.microsoft.com/office/word/2010/wordml" xmlns:w15="http://schemas.microsoft.com/office/word/2012/wordml" xmlns:wpg="http://schemas.microsoft.com/office/word/2010/wordprocessingGroup" xmlns:wpi="http://schemas.microsoft.com/office/word/2010/wordprocessingInk" xmlns:wne="http://schemas.microsoft.com/office/word/2006/wordml" xmlns:wps="http://schemas.microsoft.com/office/word/2010/wordprocessingShape" mc:Ignorable="w14 w15 wp14">
   <w:body>
     <w:p>
       <w:r>
@@ -25,7 +25,7 @@
           <w:bottom w:w="58" w:type="dxa"/>
           <w:right w:w="58" w:type="dxa"/>
         </w:tblCellMar>
-        <w:tblLook w:val="01E0"/>
+        <w:tblLook w:val="01E0" w:firstRow="1" w:lastRow="1" w:firstColumn="1" w:lastColumn="1" w:noHBand="0" w:noVBand="0"/>
       </w:tblPr>
       <w:tblGrid>
         <w:gridCol w:w="238"/>
@@ -439,7 +439,7 @@
             <w:tblPr>
               <w:tblStyle w:val="TableGrid"/>
               <w:tblW w:w="0" w:type="auto"/>
-              <w:tblLook w:val="04A0"/>
+              <w:tblLook w:val="04A0" w:firstRow="1" w:lastRow="0" w:firstColumn="1" w:lastColumn="0" w:noHBand="0" w:noVBand="1"/>
             </w:tblPr>
             <w:tblGrid>
               <w:gridCol w:w="858"/>
@@ -597,8 +597,13 @@
                     <w:suppressOverlap/>
                     <w:jc w:val="center"/>
                   </w:pPr>
-                  <w:r>
-                    <w:t>WIZnet ES200</w:t>
+                  <w:proofErr w:type="spellStart"/>
+                  <w:r>
+                    <w:t>WIZnet</w:t>
+                  </w:r>
+                  <w:proofErr w:type="spellEnd"/>
+                  <w:r>
+                    <w:t xml:space="preserve"> ES200</w:t>
                   </w:r>
                 </w:p>
               </w:tc>
@@ -1042,9 +1047,11 @@
                     <w:suppressOverlap/>
                     <w:jc w:val="center"/>
                   </w:pPr>
+                  <w:proofErr w:type="spellStart"/>
                   <w:r>
                     <w:t>ZigBee</w:t>
                   </w:r>
+                  <w:proofErr w:type="spellEnd"/>
                 </w:p>
               </w:tc>
               <w:tc>
@@ -1329,7 +1336,7 @@
                     <w:jc w:val="center"/>
                   </w:pPr>
                   <w:r>
-                    <w:t>570</w:t>
+                    <w:t>57</w:t>
                   </w:r>
                 </w:p>
               </w:tc>
@@ -1449,6 +1456,8 @@
           <w:szCs w:val="20"/>
         </w:rPr>
       </w:pPr>
+      <w:bookmarkStart w:id="0" w:name="_GoBack"/>
+      <w:bookmarkEnd w:id="0"/>
     </w:p>
     <w:p>
       <w:pPr>
@@ -1757,7 +1766,15 @@
     </w:p>
     <w:p>
       <w:r>
-        <w:t>This is to certify that this consignment contains electronics goods and we are sending it to our branch office at Anantpur for internal purpose.</w:t>
+        <w:t xml:space="preserve">This is to certify that this consignment contains electronics goods and we are sending it to our branch office at </w:t>
+      </w:r>
+      <w:proofErr w:type="spellStart"/>
+      <w:r>
+        <w:t>Anantpur</w:t>
+      </w:r>
+      <w:proofErr w:type="spellEnd"/>
+      <w:r>
+        <w:t xml:space="preserve"> for internal purpose.</w:t>
       </w:r>
     </w:p>
     <w:p>
@@ -1770,7 +1787,15 @@
         <w:spacing w:after="120"/>
       </w:pPr>
       <w:r>
-        <w:t>G.V. Raghavendra Prasad</w:t>
+        <w:t xml:space="preserve">G.V. </w:t>
+      </w:r>
+      <w:proofErr w:type="spellStart"/>
+      <w:r>
+        <w:t>Raghavendra</w:t>
+      </w:r>
+      <w:proofErr w:type="spellEnd"/>
+      <w:r>
+        <w:t xml:space="preserve"> Prasad</w:t>
       </w:r>
     </w:p>
     <w:p>
@@ -1778,15 +1803,28 @@
         <w:spacing w:after="120"/>
       </w:pPr>
       <w:r>
-        <w:t>6-4-188, Maruthi Nagar</w:t>
+        <w:t xml:space="preserve">6-4-188, </w:t>
+      </w:r>
+      <w:proofErr w:type="spellStart"/>
+      <w:r>
+        <w:t>Maruthi</w:t>
+      </w:r>
+      <w:proofErr w:type="spellEnd"/>
+      <w:r>
+        <w:t xml:space="preserve"> Nagar</w:t>
       </w:r>
     </w:p>
     <w:p>
       <w:pPr>
         <w:spacing w:after="120"/>
       </w:pPr>
-      <w:r>
-        <w:t>Anantpur - 515004</w:t>
+      <w:proofErr w:type="spellStart"/>
+      <w:r>
+        <w:t>Anantpur</w:t>
+      </w:r>
+      <w:proofErr w:type="spellEnd"/>
+      <w:r>
+        <w:t xml:space="preserve"> - 515004</w:t>
       </w:r>
     </w:p>
     <w:p>
@@ -1925,8 +1963,8 @@
 </file>
 
 <file path=word/endnotes.xml><?xml version="1.0" encoding="utf-8"?>
-<w:endnotes xmlns:ve="http://schemas.openxmlformats.org/markup-compatibility/2006" xmlns:o="urn:schemas-microsoft-com:office:office" xmlns:r="http://schemas.openxmlformats.org/officeDocument/2006/relationships" xmlns:m="http://schemas.openxmlformats.org/officeDocument/2006/math" xmlns:v="urn:schemas-microsoft-com:vml" xmlns:wp="http://schemas.openxmlformats.org/drawingml/2006/wordprocessingDrawing" xmlns:w10="urn:schemas-microsoft-com:office:word" xmlns:w="http://schemas.openxmlformats.org/wordprocessingml/2006/main" xmlns:wne="http://schemas.microsoft.com/office/word/2006/wordml">
-  <w:endnote w:type="separator" w:id="0">
+<w:endnotes xmlns:wpc="http://schemas.microsoft.com/office/word/2010/wordprocessingCanvas" xmlns:mc="http://schemas.openxmlformats.org/markup-compatibility/2006" xmlns:o="urn:schemas-microsoft-com:office:office" xmlns:r="http://schemas.openxmlformats.org/officeDocument/2006/relationships" xmlns:m="http://schemas.openxmlformats.org/officeDocument/2006/math" xmlns:v="urn:schemas-microsoft-com:vml" xmlns:wp14="http://schemas.microsoft.com/office/word/2010/wordprocessingDrawing" xmlns:wp="http://schemas.openxmlformats.org/drawingml/2006/wordprocessingDrawing" xmlns:w10="urn:schemas-microsoft-com:office:word" xmlns:w="http://schemas.openxmlformats.org/wordprocessingml/2006/main" xmlns:w14="http://schemas.microsoft.com/office/word/2010/wordml" xmlns:w15="http://schemas.microsoft.com/office/word/2012/wordml" xmlns:wpg="http://schemas.microsoft.com/office/word/2010/wordprocessingGroup" xmlns:wpi="http://schemas.microsoft.com/office/word/2010/wordprocessingInk" xmlns:wne="http://schemas.microsoft.com/office/word/2006/wordml" xmlns:wps="http://schemas.microsoft.com/office/word/2010/wordprocessingShape" mc:Ignorable="w14 w15 wp14">
+  <w:endnote w:type="separator" w:id="-1">
     <w:p>
       <w:pPr>
         <w:pStyle w:val="Amount"/>
@@ -1939,7 +1977,7 @@
       </w:r>
     </w:p>
   </w:endnote>
-  <w:endnote w:type="continuationSeparator" w:id="1">
+  <w:endnote w:type="continuationSeparator" w:id="0">
     <w:p>
       <w:pPr>
         <w:pStyle w:val="Amount"/>
@@ -1956,7 +1994,7 @@
 </file>
 
 <file path=word/footer1.xml><?xml version="1.0" encoding="utf-8"?>
-<w:ftr xmlns:ve="http://schemas.openxmlformats.org/markup-compatibility/2006" xmlns:o="urn:schemas-microsoft-com:office:office" xmlns:r="http://schemas.openxmlformats.org/officeDocument/2006/relationships" xmlns:m="http://schemas.openxmlformats.org/officeDocument/2006/math" xmlns:v="urn:schemas-microsoft-com:vml" xmlns:wp="http://schemas.openxmlformats.org/drawingml/2006/wordprocessingDrawing" xmlns:w10="urn:schemas-microsoft-com:office:word" xmlns:w="http://schemas.openxmlformats.org/wordprocessingml/2006/main" xmlns:wne="http://schemas.microsoft.com/office/word/2006/wordml">
+<w:ftr xmlns:wpc="http://schemas.microsoft.com/office/word/2010/wordprocessingCanvas" xmlns:mc="http://schemas.openxmlformats.org/markup-compatibility/2006" xmlns:o="urn:schemas-microsoft-com:office:office" xmlns:r="http://schemas.openxmlformats.org/officeDocument/2006/relationships" xmlns:m="http://schemas.openxmlformats.org/officeDocument/2006/math" xmlns:v="urn:schemas-microsoft-com:vml" xmlns:wp14="http://schemas.microsoft.com/office/word/2010/wordprocessingDrawing" xmlns:wp="http://schemas.openxmlformats.org/drawingml/2006/wordprocessingDrawing" xmlns:w10="urn:schemas-microsoft-com:office:word" xmlns:w="http://schemas.openxmlformats.org/wordprocessingml/2006/main" xmlns:w14="http://schemas.microsoft.com/office/word/2010/wordml" xmlns:w15="http://schemas.microsoft.com/office/word/2012/wordml" xmlns:wpg="http://schemas.microsoft.com/office/word/2010/wordprocessingGroup" xmlns:wpi="http://schemas.microsoft.com/office/word/2010/wordprocessingInk" xmlns:wne="http://schemas.microsoft.com/office/word/2006/wordml" xmlns:wps="http://schemas.microsoft.com/office/word/2010/wordprocessingShape" mc:Ignorable="w14 w15 wp14">
   <w:p>
     <w:pPr>
       <w:pStyle w:val="Footer"/>
@@ -1966,7 +2004,7 @@
         <w:noProof/>
       </w:rPr>
       <w:pict>
-        <v:line id="_x0000_s3082" style="position:absolute;z-index:251659264;mso-position-horizontal:center;mso-position-horizontal-relative:page;mso-position-vertical-relative:page" from="0,727.8pt" to="468pt,727.8pt" strokecolor="#030" strokeweight="3pt">
+        <v:line id="_x0000_s2058" style="position:absolute;z-index:251659264;mso-position-horizontal:center;mso-position-horizontal-relative:page;mso-position-vertical-relative:page" from="0,727.8pt" to="468pt,727.8pt" strokecolor="#030" strokeweight="3pt">
           <w10:wrap anchorx="page" anchory="page"/>
         </v:line>
       </w:pict>
@@ -1976,8 +2014,8 @@
 </file>
 
 <file path=word/footnotes.xml><?xml version="1.0" encoding="utf-8"?>
-<w:footnotes xmlns:ve="http://schemas.openxmlformats.org/markup-compatibility/2006" xmlns:o="urn:schemas-microsoft-com:office:office" xmlns:r="http://schemas.openxmlformats.org/officeDocument/2006/relationships" xmlns:m="http://schemas.openxmlformats.org/officeDocument/2006/math" xmlns:v="urn:schemas-microsoft-com:vml" xmlns:wp="http://schemas.openxmlformats.org/drawingml/2006/wordprocessingDrawing" xmlns:w10="urn:schemas-microsoft-com:office:word" xmlns:w="http://schemas.openxmlformats.org/wordprocessingml/2006/main" xmlns:wne="http://schemas.microsoft.com/office/word/2006/wordml">
-  <w:footnote w:type="separator" w:id="0">
+<w:footnotes xmlns:wpc="http://schemas.microsoft.com/office/word/2010/wordprocessingCanvas" xmlns:mc="http://schemas.openxmlformats.org/markup-compatibility/2006" xmlns:o="urn:schemas-microsoft-com:office:office" xmlns:r="http://schemas.openxmlformats.org/officeDocument/2006/relationships" xmlns:m="http://schemas.openxmlformats.org/officeDocument/2006/math" xmlns:v="urn:schemas-microsoft-com:vml" xmlns:wp14="http://schemas.microsoft.com/office/word/2010/wordprocessingDrawing" xmlns:wp="http://schemas.openxmlformats.org/drawingml/2006/wordprocessingDrawing" xmlns:w10="urn:schemas-microsoft-com:office:word" xmlns:w="http://schemas.openxmlformats.org/wordprocessingml/2006/main" xmlns:w14="http://schemas.microsoft.com/office/word/2010/wordml" xmlns:w15="http://schemas.microsoft.com/office/word/2012/wordml" xmlns:wpg="http://schemas.microsoft.com/office/word/2010/wordprocessingGroup" xmlns:wpi="http://schemas.microsoft.com/office/word/2010/wordprocessingInk" xmlns:wne="http://schemas.microsoft.com/office/word/2006/wordml" xmlns:wps="http://schemas.microsoft.com/office/word/2010/wordprocessingShape" mc:Ignorable="w14 w15 wp14">
+  <w:footnote w:type="separator" w:id="-1">
     <w:p>
       <w:pPr>
         <w:pStyle w:val="Amount"/>
@@ -1990,7 +2028,7 @@
       </w:r>
     </w:p>
   </w:footnote>
-  <w:footnote w:type="continuationSeparator" w:id="1">
+  <w:footnote w:type="continuationSeparator" w:id="0">
     <w:p>
       <w:pPr>
         <w:pStyle w:val="Amount"/>
@@ -2007,7 +2045,7 @@
 </file>
 
 <file path=word/header1.xml><?xml version="1.0" encoding="utf-8"?>
-<w:hdr xmlns:ve="http://schemas.openxmlformats.org/markup-compatibility/2006" xmlns:o="urn:schemas-microsoft-com:office:office" xmlns:r="http://schemas.openxmlformats.org/officeDocument/2006/relationships" xmlns:m="http://schemas.openxmlformats.org/officeDocument/2006/math" xmlns:v="urn:schemas-microsoft-com:vml" xmlns:wp="http://schemas.openxmlformats.org/drawingml/2006/wordprocessingDrawing" xmlns:w10="urn:schemas-microsoft-com:office:word" xmlns:w="http://schemas.openxmlformats.org/wordprocessingml/2006/main" xmlns:wne="http://schemas.microsoft.com/office/word/2006/wordml">
+<w:hdr xmlns:wpc="http://schemas.microsoft.com/office/word/2010/wordprocessingCanvas" xmlns:mc="http://schemas.openxmlformats.org/markup-compatibility/2006" xmlns:o="urn:schemas-microsoft-com:office:office" xmlns:r="http://schemas.openxmlformats.org/officeDocument/2006/relationships" xmlns:m="http://schemas.openxmlformats.org/officeDocument/2006/math" xmlns:v="urn:schemas-microsoft-com:vml" xmlns:wp14="http://schemas.microsoft.com/office/word/2010/wordprocessingDrawing" xmlns:wp="http://schemas.openxmlformats.org/drawingml/2006/wordprocessingDrawing" xmlns:w10="urn:schemas-microsoft-com:office:word" xmlns:w="http://schemas.openxmlformats.org/wordprocessingml/2006/main" xmlns:w14="http://schemas.microsoft.com/office/word/2010/wordml" xmlns:w15="http://schemas.microsoft.com/office/word/2012/wordml" xmlns:wpg="http://schemas.microsoft.com/office/word/2010/wordprocessingGroup" xmlns:wpi="http://schemas.microsoft.com/office/word/2010/wordprocessingInk" xmlns:wne="http://schemas.microsoft.com/office/word/2006/wordml" xmlns:wps="http://schemas.microsoft.com/office/word/2010/wordprocessingShape" mc:Ignorable="w14 w15 wp14">
   <w:p>
     <w:pPr>
       <w:pStyle w:val="Header"/>
@@ -2021,8 +2059,8 @@
           <v:stroke joinstyle="miter"/>
           <v:path gradientshapeok="t" o:connecttype="rect"/>
         </v:shapetype>
-        <v:shape id="_x0000_s3081" type="#_x0000_t202" style="position:absolute;margin-left:0;margin-top:53.25pt;width:340.5pt;height:137.25pt;z-index:251661312;mso-position-horizontal:center;mso-position-horizontal-relative:margin;mso-position-vertical-relative:page" o:regroupid="1" filled="f" stroked="f">
-          <v:textbox style="mso-next-textbox:#_x0000_s3081">
+        <v:shape id="_x0000_s2057" type="#_x0000_t202" style="position:absolute;margin-left:0;margin-top:53.25pt;width:340.5pt;height:137.25pt;z-index:251661312;mso-position-horizontal:center;mso-position-horizontal-relative:margin;mso-position-vertical-relative:page" filled="f" stroked="f">
+          <v:textbox style="mso-next-textbox:#_x0000_s2057">
             <w:txbxContent>
               <w:p>
                 <w:pPr>
@@ -2084,21 +2122,52 @@
                   <w:jc w:val="center"/>
                 </w:pPr>
                 <w:r>
-                  <w:t xml:space="preserve">Plot No. 636/324, Rai Master Compund, Jai Bhavani Industrial Estate, </w:t>
+                  <w:t xml:space="preserve">Plot No. 636/324, </w:t>
+                </w:r>
+                <w:proofErr w:type="spellStart"/>
+                <w:r>
+                  <w:t>Rai</w:t>
+                </w:r>
+                <w:proofErr w:type="spellEnd"/>
+                <w:r>
+                  <w:t xml:space="preserve"> Master </w:t>
+                </w:r>
+                <w:proofErr w:type="spellStart"/>
+                <w:r>
+                  <w:t>Compund</w:t>
+                </w:r>
+                <w:proofErr w:type="spellEnd"/>
+                <w:r>
+                  <w:t xml:space="preserve">, Jai </w:t>
+                </w:r>
+                <w:proofErr w:type="spellStart"/>
+                <w:r>
+                  <w:t>Bhavani</w:t>
+                </w:r>
+                <w:proofErr w:type="spellEnd"/>
+                <w:r>
+                  <w:t xml:space="preserve"> Industrial Estate, </w:t>
                 </w:r>
               </w:p>
               <w:p>
                 <w:pPr>
                   <w:jc w:val="center"/>
                 </w:pPr>
+                <w:proofErr w:type="spellStart"/>
                 <w:r>
                   <w:t>Manpada</w:t>
                 </w:r>
+                <w:proofErr w:type="spellEnd"/>
                 <w:r>
                   <w:t xml:space="preserve">, </w:t>
                 </w:r>
+                <w:proofErr w:type="gramStart"/>
                 <w:r>
-                  <w:t>Thane(W) – 400606</w:t>
+                  <w:t>Thane(</w:t>
+                </w:r>
+                <w:proofErr w:type="gramEnd"/>
+                <w:r>
+                  <w:t>W) – 400606</w:t>
                 </w:r>
               </w:p>
               <w:p>
@@ -2142,7 +2211,7 @@
               </w:p>
             </w:txbxContent>
           </v:textbox>
-          <w10:wrap anchorx="margin"/>
+          <w10:wrap anchorx="margin" anchory="page"/>
         </v:shape>
       </w:pict>
     </w:r>
@@ -2151,8 +2220,9 @@
         <w:noProof/>
       </w:rPr>
       <w:pict>
-        <v:rect id="_x0000_s3080" style="position:absolute;margin-left:0;margin-top:47.5pt;width:468pt;height:95.9pt;z-index:251660288;mso-position-horizontal:center;mso-position-horizontal-relative:page;mso-position-vertical-relative:page" o:regroupid="1" fillcolor="#dadfd7" stroked="f">
+        <v:rect id="_x0000_s2056" style="position:absolute;margin-left:0;margin-top:47.5pt;width:468pt;height:95.9pt;z-index:251660288;mso-position-horizontal:center;mso-position-horizontal-relative:page;mso-position-vertical-relative:page" fillcolor="#dadfd7" stroked="f">
           <v:fill color2="fill lighten(0)" rotate="t" method="linear sigma" focus="100%" type="gradient"/>
+          <w10:wrap anchorx="page" anchory="page"/>
         </v:rect>
       </w:pict>
     </w:r>
@@ -2161,7 +2231,7 @@
 </file>
 
 <file path=word/styles.xml><?xml version="1.0" encoding="utf-8"?>
-<w:styles xmlns:r="http://schemas.openxmlformats.org/officeDocument/2006/relationships" xmlns:w="http://schemas.openxmlformats.org/wordprocessingml/2006/main">
+<w:styles xmlns:mc="http://schemas.openxmlformats.org/markup-compatibility/2006" xmlns:r="http://schemas.openxmlformats.org/officeDocument/2006/relationships" xmlns:w="http://schemas.openxmlformats.org/wordprocessingml/2006/main" xmlns:w14="http://schemas.microsoft.com/office/word/2010/wordml" xmlns:w15="http://schemas.microsoft.com/office/word/2012/wordml" mc:Ignorable="w14 w15">
   <w:docDefaults>
     <w:rPrDefault>
       <w:rPr>
@@ -2171,7 +2241,7 @@
     </w:rPrDefault>
     <w:pPrDefault/>
   </w:docDefaults>
-  <w:latentStyles w:defLockedState="0" w:defUIPriority="0" w:defSemiHidden="0" w:defUnhideWhenUsed="0" w:defQFormat="0" w:count="267">
+  <w:latentStyles w:defLockedState="0" w:defUIPriority="0" w:defSemiHidden="0" w:defUnhideWhenUsed="0" w:defQFormat="0" w:count="371">
     <w:lsdException w:name="Normal" w:qFormat="1"/>
     <w:lsdException w:name="heading 1" w:qFormat="1"/>
     <w:lsdException w:name="heading 2" w:qFormat="1"/>
@@ -2182,11 +2252,145 @@
     <w:lsdException w:name="heading 7" w:semiHidden="1" w:unhideWhenUsed="1" w:qFormat="1"/>
     <w:lsdException w:name="heading 8" w:semiHidden="1" w:unhideWhenUsed="1" w:qFormat="1"/>
     <w:lsdException w:name="heading 9" w:semiHidden="1" w:unhideWhenUsed="1" w:qFormat="1"/>
+    <w:lsdException w:name="index 1" w:semiHidden="1" w:unhideWhenUsed="1"/>
+    <w:lsdException w:name="index 2" w:semiHidden="1" w:unhideWhenUsed="1"/>
+    <w:lsdException w:name="index 3" w:semiHidden="1" w:unhideWhenUsed="1"/>
+    <w:lsdException w:name="index 4" w:semiHidden="1" w:unhideWhenUsed="1"/>
+    <w:lsdException w:name="index 5" w:semiHidden="1" w:unhideWhenUsed="1"/>
+    <w:lsdException w:name="index 6" w:semiHidden="1" w:unhideWhenUsed="1"/>
+    <w:lsdException w:name="index 7" w:semiHidden="1" w:unhideWhenUsed="1"/>
+    <w:lsdException w:name="index 8" w:semiHidden="1" w:unhideWhenUsed="1"/>
+    <w:lsdException w:name="index 9" w:semiHidden="1" w:unhideWhenUsed="1"/>
+    <w:lsdException w:name="toc 1" w:semiHidden="1" w:unhideWhenUsed="1"/>
+    <w:lsdException w:name="toc 2" w:semiHidden="1" w:unhideWhenUsed="1"/>
+    <w:lsdException w:name="toc 3" w:semiHidden="1" w:unhideWhenUsed="1"/>
+    <w:lsdException w:name="toc 4" w:semiHidden="1" w:unhideWhenUsed="1"/>
+    <w:lsdException w:name="toc 5" w:semiHidden="1" w:unhideWhenUsed="1"/>
+    <w:lsdException w:name="toc 6" w:semiHidden="1" w:unhideWhenUsed="1"/>
+    <w:lsdException w:name="toc 7" w:semiHidden="1" w:unhideWhenUsed="1"/>
+    <w:lsdException w:name="toc 8" w:semiHidden="1" w:unhideWhenUsed="1"/>
+    <w:lsdException w:name="toc 9" w:semiHidden="1" w:unhideWhenUsed="1"/>
+    <w:lsdException w:name="Normal Indent" w:semiHidden="1" w:unhideWhenUsed="1"/>
+    <w:lsdException w:name="footnote text" w:semiHidden="1" w:unhideWhenUsed="1"/>
+    <w:lsdException w:name="annotation text" w:semiHidden="1" w:unhideWhenUsed="1"/>
+    <w:lsdException w:name="header" w:semiHidden="1" w:unhideWhenUsed="1"/>
+    <w:lsdException w:name="footer" w:semiHidden="1" w:unhideWhenUsed="1"/>
+    <w:lsdException w:name="index heading" w:semiHidden="1" w:unhideWhenUsed="1"/>
     <w:lsdException w:name="caption" w:semiHidden="1" w:unhideWhenUsed="1" w:qFormat="1"/>
+    <w:lsdException w:name="table of figures" w:semiHidden="1" w:unhideWhenUsed="1"/>
+    <w:lsdException w:name="envelope address" w:semiHidden="1" w:unhideWhenUsed="1"/>
+    <w:lsdException w:name="envelope return" w:semiHidden="1" w:unhideWhenUsed="1"/>
+    <w:lsdException w:name="footnote reference" w:semiHidden="1" w:unhideWhenUsed="1"/>
+    <w:lsdException w:name="annotation reference" w:semiHidden="1" w:unhideWhenUsed="1"/>
+    <w:lsdException w:name="line number" w:semiHidden="1" w:unhideWhenUsed="1"/>
+    <w:lsdException w:name="page number" w:semiHidden="1" w:unhideWhenUsed="1"/>
+    <w:lsdException w:name="endnote reference" w:semiHidden="1" w:unhideWhenUsed="1"/>
+    <w:lsdException w:name="endnote text" w:semiHidden="1" w:unhideWhenUsed="1"/>
+    <w:lsdException w:name="table of authorities" w:semiHidden="1" w:unhideWhenUsed="1"/>
+    <w:lsdException w:name="macro" w:semiHidden="1" w:unhideWhenUsed="1"/>
+    <w:lsdException w:name="toa heading" w:semiHidden="1" w:unhideWhenUsed="1"/>
+    <w:lsdException w:name="List" w:semiHidden="1" w:unhideWhenUsed="1"/>
+    <w:lsdException w:name="List Bullet" w:semiHidden="1" w:unhideWhenUsed="1"/>
+    <w:lsdException w:name="List 2" w:semiHidden="1" w:unhideWhenUsed="1"/>
+    <w:lsdException w:name="List 3" w:semiHidden="1" w:unhideWhenUsed="1"/>
+    <w:lsdException w:name="List Bullet 2" w:semiHidden="1" w:unhideWhenUsed="1"/>
+    <w:lsdException w:name="List Bullet 3" w:semiHidden="1" w:unhideWhenUsed="1"/>
+    <w:lsdException w:name="List Bullet 4" w:semiHidden="1" w:unhideWhenUsed="1"/>
+    <w:lsdException w:name="List Bullet 5" w:semiHidden="1" w:unhideWhenUsed="1"/>
+    <w:lsdException w:name="List Number 2" w:semiHidden="1" w:unhideWhenUsed="1"/>
+    <w:lsdException w:name="List Number 3" w:semiHidden="1" w:unhideWhenUsed="1"/>
+    <w:lsdException w:name="List Number 4" w:semiHidden="1" w:unhideWhenUsed="1"/>
+    <w:lsdException w:name="List Number 5" w:semiHidden="1" w:unhideWhenUsed="1"/>
     <w:lsdException w:name="Title" w:uiPriority="10" w:qFormat="1"/>
+    <w:lsdException w:name="Closing" w:semiHidden="1" w:unhideWhenUsed="1"/>
+    <w:lsdException w:name="Signature" w:semiHidden="1" w:unhideWhenUsed="1"/>
+    <w:lsdException w:name="Default Paragraph Font" w:semiHidden="1" w:unhideWhenUsed="1"/>
+    <w:lsdException w:name="Body Text" w:semiHidden="1" w:unhideWhenUsed="1"/>
+    <w:lsdException w:name="Body Text Indent" w:semiHidden="1" w:unhideWhenUsed="1"/>
+    <w:lsdException w:name="List Continue" w:semiHidden="1" w:unhideWhenUsed="1"/>
+    <w:lsdException w:name="List Continue 2" w:semiHidden="1" w:unhideWhenUsed="1"/>
+    <w:lsdException w:name="List Continue 3" w:semiHidden="1" w:unhideWhenUsed="1"/>
+    <w:lsdException w:name="List Continue 4" w:semiHidden="1" w:unhideWhenUsed="1"/>
+    <w:lsdException w:name="List Continue 5" w:semiHidden="1" w:unhideWhenUsed="1"/>
+    <w:lsdException w:name="Message Header" w:semiHidden="1" w:unhideWhenUsed="1"/>
     <w:lsdException w:name="Subtitle" w:qFormat="1"/>
+    <w:lsdException w:name="Body Text First Indent 2" w:semiHidden="1" w:unhideWhenUsed="1"/>
+    <w:lsdException w:name="Note Heading" w:semiHidden="1" w:unhideWhenUsed="1"/>
+    <w:lsdException w:name="Body Text 2" w:semiHidden="1" w:unhideWhenUsed="1"/>
+    <w:lsdException w:name="Body Text 3" w:semiHidden="1" w:unhideWhenUsed="1"/>
+    <w:lsdException w:name="Body Text Indent 2" w:semiHidden="1" w:unhideWhenUsed="1"/>
+    <w:lsdException w:name="Body Text Indent 3" w:semiHidden="1" w:unhideWhenUsed="1"/>
+    <w:lsdException w:name="Block Text" w:semiHidden="1" w:unhideWhenUsed="1"/>
+    <w:lsdException w:name="Hyperlink" w:semiHidden="1" w:unhideWhenUsed="1"/>
+    <w:lsdException w:name="FollowedHyperlink" w:semiHidden="1" w:unhideWhenUsed="1"/>
     <w:lsdException w:name="Strong" w:qFormat="1"/>
     <w:lsdException w:name="Emphasis" w:qFormat="1"/>
+    <w:lsdException w:name="Document Map" w:semiHidden="1" w:unhideWhenUsed="1"/>
+    <w:lsdException w:name="Plain Text" w:semiHidden="1" w:unhideWhenUsed="1"/>
+    <w:lsdException w:name="E-mail Signature" w:semiHidden="1" w:unhideWhenUsed="1"/>
+    <w:lsdException w:name="HTML Top of Form" w:semiHidden="1" w:unhideWhenUsed="1"/>
+    <w:lsdException w:name="HTML Bottom of Form" w:semiHidden="1" w:unhideWhenUsed="1"/>
+    <w:lsdException w:name="Normal (Web)" w:semiHidden="1" w:unhideWhenUsed="1"/>
+    <w:lsdException w:name="HTML Acronym" w:semiHidden="1" w:unhideWhenUsed="1"/>
+    <w:lsdException w:name="HTML Address" w:semiHidden="1" w:unhideWhenUsed="1"/>
+    <w:lsdException w:name="HTML Cite" w:semiHidden="1" w:unhideWhenUsed="1"/>
+    <w:lsdException w:name="HTML Code" w:semiHidden="1" w:unhideWhenUsed="1"/>
+    <w:lsdException w:name="HTML Definition" w:semiHidden="1" w:unhideWhenUsed="1"/>
+    <w:lsdException w:name="HTML Keyboard" w:semiHidden="1" w:unhideWhenUsed="1"/>
+    <w:lsdException w:name="HTML Preformatted" w:semiHidden="1" w:unhideWhenUsed="1"/>
+    <w:lsdException w:name="HTML Sample" w:semiHidden="1" w:unhideWhenUsed="1"/>
+    <w:lsdException w:name="HTML Typewriter" w:semiHidden="1" w:unhideWhenUsed="1"/>
+    <w:lsdException w:name="HTML Variable" w:semiHidden="1" w:unhideWhenUsed="1"/>
+    <w:lsdException w:name="Normal Table" w:semiHidden="1" w:unhideWhenUsed="1"/>
+    <w:lsdException w:name="annotation subject" w:semiHidden="1" w:unhideWhenUsed="1"/>
+    <w:lsdException w:name="No List" w:semiHidden="1" w:unhideWhenUsed="1"/>
+    <w:lsdException w:name="Outline List 1" w:semiHidden="1" w:unhideWhenUsed="1"/>
+    <w:lsdException w:name="Outline List 2" w:semiHidden="1" w:unhideWhenUsed="1"/>
+    <w:lsdException w:name="Outline List 3" w:semiHidden="1" w:unhideWhenUsed="1"/>
+    <w:lsdException w:name="Table Simple 1" w:semiHidden="1" w:unhideWhenUsed="1"/>
+    <w:lsdException w:name="Table Simple 2" w:semiHidden="1" w:unhideWhenUsed="1"/>
+    <w:lsdException w:name="Table Simple 3" w:semiHidden="1" w:unhideWhenUsed="1"/>
+    <w:lsdException w:name="Table Classic 1" w:semiHidden="1" w:unhideWhenUsed="1"/>
+    <w:lsdException w:name="Table Classic 2" w:semiHidden="1" w:unhideWhenUsed="1"/>
+    <w:lsdException w:name="Table Classic 3" w:semiHidden="1" w:unhideWhenUsed="1"/>
+    <w:lsdException w:name="Table Classic 4" w:semiHidden="1" w:unhideWhenUsed="1"/>
+    <w:lsdException w:name="Table Colorful 1" w:semiHidden="1" w:unhideWhenUsed="1"/>
+    <w:lsdException w:name="Table Colorful 2" w:semiHidden="1" w:unhideWhenUsed="1"/>
+    <w:lsdException w:name="Table Colorful 3" w:semiHidden="1" w:unhideWhenUsed="1"/>
+    <w:lsdException w:name="Table Columns 1" w:semiHidden="1" w:unhideWhenUsed="1"/>
+    <w:lsdException w:name="Table Columns 2" w:semiHidden="1" w:unhideWhenUsed="1"/>
+    <w:lsdException w:name="Table Columns 3" w:semiHidden="1" w:unhideWhenUsed="1"/>
+    <w:lsdException w:name="Table Columns 4" w:semiHidden="1" w:unhideWhenUsed="1"/>
+    <w:lsdException w:name="Table Columns 5" w:semiHidden="1" w:unhideWhenUsed="1"/>
+    <w:lsdException w:name="Table Grid 1" w:semiHidden="1" w:unhideWhenUsed="1"/>
+    <w:lsdException w:name="Table Grid 2" w:semiHidden="1" w:unhideWhenUsed="1"/>
+    <w:lsdException w:name="Table Grid 3" w:semiHidden="1" w:unhideWhenUsed="1"/>
+    <w:lsdException w:name="Table Grid 4" w:semiHidden="1" w:unhideWhenUsed="1"/>
+    <w:lsdException w:name="Table Grid 5" w:semiHidden="1" w:unhideWhenUsed="1"/>
+    <w:lsdException w:name="Table Grid 6" w:semiHidden="1" w:unhideWhenUsed="1"/>
+    <w:lsdException w:name="Table Grid 7" w:semiHidden="1" w:unhideWhenUsed="1"/>
+    <w:lsdException w:name="Table Grid 8" w:semiHidden="1" w:unhideWhenUsed="1"/>
+    <w:lsdException w:name="Table List 1" w:semiHidden="1" w:unhideWhenUsed="1"/>
+    <w:lsdException w:name="Table List 2" w:semiHidden="1" w:unhideWhenUsed="1"/>
+    <w:lsdException w:name="Table List 3" w:semiHidden="1" w:unhideWhenUsed="1"/>
+    <w:lsdException w:name="Table List 4" w:semiHidden="1" w:unhideWhenUsed="1"/>
+    <w:lsdException w:name="Table List 5" w:semiHidden="1" w:unhideWhenUsed="1"/>
+    <w:lsdException w:name="Table List 6" w:semiHidden="1" w:unhideWhenUsed="1"/>
+    <w:lsdException w:name="Table List 7" w:semiHidden="1" w:unhideWhenUsed="1"/>
+    <w:lsdException w:name="Table List 8" w:semiHidden="1" w:unhideWhenUsed="1"/>
+    <w:lsdException w:name="Table 3D effects 1" w:semiHidden="1" w:unhideWhenUsed="1"/>
+    <w:lsdException w:name="Table 3D effects 2" w:semiHidden="1" w:unhideWhenUsed="1"/>
+    <w:lsdException w:name="Table 3D effects 3" w:semiHidden="1" w:unhideWhenUsed="1"/>
+    <w:lsdException w:name="Table Contemporary" w:semiHidden="1" w:unhideWhenUsed="1"/>
+    <w:lsdException w:name="Table Elegant" w:semiHidden="1" w:unhideWhenUsed="1"/>
+    <w:lsdException w:name="Table Professional" w:semiHidden="1" w:unhideWhenUsed="1"/>
+    <w:lsdException w:name="Table Subtle 1" w:semiHidden="1" w:unhideWhenUsed="1"/>
+    <w:lsdException w:name="Table Subtle 2" w:semiHidden="1" w:unhideWhenUsed="1"/>
+    <w:lsdException w:name="Table Web 1" w:semiHidden="1" w:unhideWhenUsed="1"/>
+    <w:lsdException w:name="Table Web 2" w:semiHidden="1" w:unhideWhenUsed="1"/>
+    <w:lsdException w:name="Table Web 3" w:semiHidden="1" w:unhideWhenUsed="1"/>
+    <w:lsdException w:name="Balloon Text" w:semiHidden="1" w:unhideWhenUsed="1"/>
+    <w:lsdException w:name="Table Theme" w:semiHidden="1" w:unhideWhenUsed="1"/>
     <w:lsdException w:name="Placeholder Text" w:semiHidden="1" w:uiPriority="99"/>
     <w:lsdException w:name="No Spacing" w:uiPriority="1" w:qFormat="1"/>
     <w:lsdException w:name="Light Shading" w:uiPriority="60"/>
@@ -2298,6 +2502,110 @@
     <w:lsdException w:name="Book Title" w:uiPriority="33" w:qFormat="1"/>
     <w:lsdException w:name="Bibliography" w:semiHidden="1" w:uiPriority="37" w:unhideWhenUsed="1"/>
     <w:lsdException w:name="TOC Heading" w:semiHidden="1" w:uiPriority="39" w:unhideWhenUsed="1" w:qFormat="1"/>
+    <w:lsdException w:name="Plain Table 1" w:uiPriority="41"/>
+    <w:lsdException w:name="Plain Table 2" w:uiPriority="42"/>
+    <w:lsdException w:name="Plain Table 3" w:uiPriority="43"/>
+    <w:lsdException w:name="Plain Table 4" w:uiPriority="44"/>
+    <w:lsdException w:name="Plain Table 5" w:uiPriority="45"/>
+    <w:lsdException w:name="Grid Table Light" w:uiPriority="40"/>
+    <w:lsdException w:name="Grid Table 1 Light" w:uiPriority="46"/>
+    <w:lsdException w:name="Grid Table 2" w:uiPriority="47"/>
+    <w:lsdException w:name="Grid Table 3" w:uiPriority="48"/>
+    <w:lsdException w:name="Grid Table 4" w:uiPriority="49"/>
+    <w:lsdException w:name="Grid Table 5 Dark" w:uiPriority="50"/>
+    <w:lsdException w:name="Grid Table 6 Colorful" w:uiPriority="51"/>
+    <w:lsdException w:name="Grid Table 7 Colorful" w:uiPriority="52"/>
+    <w:lsdException w:name="Grid Table 1 Light Accent 1" w:uiPriority="46"/>
+    <w:lsdException w:name="Grid Table 2 Accent 1" w:uiPriority="47"/>
+    <w:lsdException w:name="Grid Table 3 Accent 1" w:uiPriority="48"/>
+    <w:lsdException w:name="Grid Table 4 Accent 1" w:uiPriority="49"/>
+    <w:lsdException w:name="Grid Table 5 Dark Accent 1" w:uiPriority="50"/>
+    <w:lsdException w:name="Grid Table 6 Colorful Accent 1" w:uiPriority="51"/>
+    <w:lsdException w:name="Grid Table 7 Colorful Accent 1" w:uiPriority="52"/>
+    <w:lsdException w:name="Grid Table 1 Light Accent 2" w:uiPriority="46"/>
+    <w:lsdException w:name="Grid Table 2 Accent 2" w:uiPriority="47"/>
+    <w:lsdException w:name="Grid Table 3 Accent 2" w:uiPriority="48"/>
+    <w:lsdException w:name="Grid Table 4 Accent 2" w:uiPriority="49"/>
+    <w:lsdException w:name="Grid Table 5 Dark Accent 2" w:uiPriority="50"/>
+    <w:lsdException w:name="Grid Table 6 Colorful Accent 2" w:uiPriority="51"/>
+    <w:lsdException w:name="Grid Table 7 Colorful Accent 2" w:uiPriority="52"/>
+    <w:lsdException w:name="Grid Table 1 Light Accent 3" w:uiPriority="46"/>
+    <w:lsdException w:name="Grid Table 2 Accent 3" w:uiPriority="47"/>
+    <w:lsdException w:name="Grid Table 3 Accent 3" w:uiPriority="48"/>
+    <w:lsdException w:name="Grid Table 4 Accent 3" w:uiPriority="49"/>
+    <w:lsdException w:name="Grid Table 5 Dark Accent 3" w:uiPriority="50"/>
+    <w:lsdException w:name="Grid Table 6 Colorful Accent 3" w:uiPriority="51"/>
+    <w:lsdException w:name="Grid Table 7 Colorful Accent 3" w:uiPriority="52"/>
+    <w:lsdException w:name="Grid Table 1 Light Accent 4" w:uiPriority="46"/>
+    <w:lsdException w:name="Grid Table 2 Accent 4" w:uiPriority="47"/>
+    <w:lsdException w:name="Grid Table 3 Accent 4" w:uiPriority="48"/>
+    <w:lsdException w:name="Grid Table 4 Accent 4" w:uiPriority="49"/>
+    <w:lsdException w:name="Grid Table 5 Dark Accent 4" w:uiPriority="50"/>
+    <w:lsdException w:name="Grid Table 6 Colorful Accent 4" w:uiPriority="51"/>
+    <w:lsdException w:name="Grid Table 7 Colorful Accent 4" w:uiPriority="52"/>
+    <w:lsdException w:name="Grid Table 1 Light Accent 5" w:uiPriority="46"/>
+    <w:lsdException w:name="Grid Table 2 Accent 5" w:uiPriority="47"/>
+    <w:lsdException w:name="Grid Table 3 Accent 5" w:uiPriority="48"/>
+    <w:lsdException w:name="Grid Table 4 Accent 5" w:uiPriority="49"/>
+    <w:lsdException w:name="Grid Table 5 Dark Accent 5" w:uiPriority="50"/>
+    <w:lsdException w:name="Grid Table 6 Colorful Accent 5" w:uiPriority="51"/>
+    <w:lsdException w:name="Grid Table 7 Colorful Accent 5" w:uiPriority="52"/>
+    <w:lsdException w:name="Grid Table 1 Light Accent 6" w:uiPriority="46"/>
+    <w:lsdException w:name="Grid Table 2 Accent 6" w:uiPriority="47"/>
+    <w:lsdException w:name="Grid Table 3 Accent 6" w:uiPriority="48"/>
+    <w:lsdException w:name="Grid Table 4 Accent 6" w:uiPriority="49"/>
+    <w:lsdException w:name="Grid Table 5 Dark Accent 6" w:uiPriority="50"/>
+    <w:lsdException w:name="Grid Table 6 Colorful Accent 6" w:uiPriority="51"/>
+    <w:lsdException w:name="Grid Table 7 Colorful Accent 6" w:uiPriority="52"/>
+    <w:lsdException w:name="List Table 1 Light" w:uiPriority="46"/>
+    <w:lsdException w:name="List Table 2" w:uiPriority="47"/>
+    <w:lsdException w:name="List Table 3" w:uiPriority="48"/>
+    <w:lsdException w:name="List Table 4" w:uiPriority="49"/>
+    <w:lsdException w:name="List Table 5 Dark" w:uiPriority="50"/>
+    <w:lsdException w:name="List Table 6 Colorful" w:uiPriority="51"/>
+    <w:lsdException w:name="List Table 7 Colorful" w:uiPriority="52"/>
+    <w:lsdException w:name="List Table 1 Light Accent 1" w:uiPriority="46"/>
+    <w:lsdException w:name="List Table 2 Accent 1" w:uiPriority="47"/>
+    <w:lsdException w:name="List Table 3 Accent 1" w:uiPriority="48"/>
+    <w:lsdException w:name="List Table 4 Accent 1" w:uiPriority="49"/>
+    <w:lsdException w:name="List Table 5 Dark Accent 1" w:uiPriority="50"/>
+    <w:lsdException w:name="List Table 6 Colorful Accent 1" w:uiPriority="51"/>
+    <w:lsdException w:name="List Table 7 Colorful Accent 1" w:uiPriority="52"/>
+    <w:lsdException w:name="List Table 1 Light Accent 2" w:uiPriority="46"/>
+    <w:lsdException w:name="List Table 2 Accent 2" w:uiPriority="47"/>
+    <w:lsdException w:name="List Table 3 Accent 2" w:uiPriority="48"/>
+    <w:lsdException w:name="List Table 4 Accent 2" w:uiPriority="49"/>
+    <w:lsdException w:name="List Table 5 Dark Accent 2" w:uiPriority="50"/>
+    <w:lsdException w:name="List Table 6 Colorful Accent 2" w:uiPriority="51"/>
+    <w:lsdException w:name="List Table 7 Colorful Accent 2" w:uiPriority="52"/>
+    <w:lsdException w:name="List Table 1 Light Accent 3" w:uiPriority="46"/>
+    <w:lsdException w:name="List Table 2 Accent 3" w:uiPriority="47"/>
+    <w:lsdException w:name="List Table 3 Accent 3" w:uiPriority="48"/>
+    <w:lsdException w:name="List Table 4 Accent 3" w:uiPriority="49"/>
+    <w:lsdException w:name="List Table 5 Dark Accent 3" w:uiPriority="50"/>
+    <w:lsdException w:name="List Table 6 Colorful Accent 3" w:uiPriority="51"/>
+    <w:lsdException w:name="List Table 7 Colorful Accent 3" w:uiPriority="52"/>
+    <w:lsdException w:name="List Table 1 Light Accent 4" w:uiPriority="46"/>
+    <w:lsdException w:name="List Table 2 Accent 4" w:uiPriority="47"/>
+    <w:lsdException w:name="List Table 3 Accent 4" w:uiPriority="48"/>
+    <w:lsdException w:name="List Table 4 Accent 4" w:uiPriority="49"/>
+    <w:lsdException w:name="List Table 5 Dark Accent 4" w:uiPriority="50"/>
+    <w:lsdException w:name="List Table 6 Colorful Accent 4" w:uiPriority="51"/>
+    <w:lsdException w:name="List Table 7 Colorful Accent 4" w:uiPriority="52"/>
+    <w:lsdException w:name="List Table 1 Light Accent 5" w:uiPriority="46"/>
+    <w:lsdException w:name="List Table 2 Accent 5" w:uiPriority="47"/>
+    <w:lsdException w:name="List Table 3 Accent 5" w:uiPriority="48"/>
+    <w:lsdException w:name="List Table 4 Accent 5" w:uiPriority="49"/>
+    <w:lsdException w:name="List Table 5 Dark Accent 5" w:uiPriority="50"/>
+    <w:lsdException w:name="List Table 6 Colorful Accent 5" w:uiPriority="51"/>
+    <w:lsdException w:name="List Table 7 Colorful Accent 5" w:uiPriority="52"/>
+    <w:lsdException w:name="List Table 1 Light Accent 6" w:uiPriority="46"/>
+    <w:lsdException w:name="List Table 2 Accent 6" w:uiPriority="47"/>
+    <w:lsdException w:name="List Table 3 Accent 6" w:uiPriority="48"/>
+    <w:lsdException w:name="List Table 4 Accent 6" w:uiPriority="49"/>
+    <w:lsdException w:name="List Table 5 Dark Accent 6" w:uiPriority="50"/>
+    <w:lsdException w:name="List Table 6 Colorful Accent 6" w:uiPriority="51"/>
+    <w:lsdException w:name="List Table 7 Colorful Accent 6" w:uiPriority="52"/>
   </w:latentStyles>
   <w:style w:type="paragraph" w:default="1" w:styleId="Normal">
     <w:name w:val="Normal"/>
@@ -2375,7 +2683,6 @@
     <w:uiPriority w:val="99"/>
     <w:semiHidden/>
     <w:unhideWhenUsed/>
-    <w:qFormat/>
     <w:tblPr>
       <w:tblInd w:w="0" w:type="dxa"/>
       <w:tblCellMar>
